--- a/Spring boot -Rest API Day  28 - 02-09-2025.docx
+++ b/Spring boot -Rest API Day  28 - 02-09-2025.docx
@@ -1155,6 +1155,269 @@
           <w:szCs w:val="28"/>
         </w:rPr>
       </w:pPr>
+    </w:p>
+    <w:p>
+      <w:pPr>
+        <w:rPr>
+          <w:sz w:val="28"/>
+          <w:szCs w:val="28"/>
+        </w:rPr>
+      </w:pPr>
+    </w:p>
+    <w:p>
+      <w:pPr>
+        <w:rPr>
+          <w:sz w:val="28"/>
+          <w:szCs w:val="28"/>
+        </w:rPr>
+      </w:pPr>
+      <w:r>
+        <w:rPr>
+          <w:sz w:val="28"/>
+          <w:szCs w:val="28"/>
+        </w:rPr>
+        <w:t xml:space="preserve">By </w:t>
+      </w:r>
+      <w:proofErr w:type="gramStart"/>
+      <w:r>
+        <w:rPr>
+          <w:sz w:val="28"/>
+          <w:szCs w:val="28"/>
+        </w:rPr>
+        <w:t>default</w:t>
+      </w:r>
+      <w:proofErr w:type="gramEnd"/>
+      <w:r>
+        <w:rPr>
+          <w:sz w:val="28"/>
+          <w:szCs w:val="28"/>
+        </w:rPr>
+        <w:t xml:space="preserve"> tomcat run on server 8080. This project contains eureka server so eureka server start on 8080. </w:t>
+      </w:r>
+    </w:p>
+    <w:p>
+      <w:pPr>
+        <w:rPr>
+          <w:sz w:val="28"/>
+          <w:szCs w:val="28"/>
+        </w:rPr>
+      </w:pPr>
+      <w:r>
+        <w:rPr>
+          <w:sz w:val="28"/>
+          <w:szCs w:val="28"/>
+        </w:rPr>
+        <w:t xml:space="preserve">But whenever we create one or more than one micro service by default each micro service project search eureka server on 8761 port number. 8761 is default port number for eureka server. </w:t>
+      </w:r>
+    </w:p>
+    <w:p>
+      <w:pPr>
+        <w:rPr>
+          <w:sz w:val="28"/>
+          <w:szCs w:val="28"/>
+        </w:rPr>
+      </w:pPr>
+    </w:p>
+    <w:p>
+      <w:pPr>
+        <w:rPr>
+          <w:sz w:val="28"/>
+          <w:szCs w:val="28"/>
+        </w:rPr>
+      </w:pPr>
+    </w:p>
+    <w:p>
+      <w:pPr>
+        <w:rPr>
+          <w:sz w:val="28"/>
+          <w:szCs w:val="28"/>
+        </w:rPr>
+      </w:pPr>
+      <w:r>
+        <w:rPr>
+          <w:sz w:val="28"/>
+          <w:szCs w:val="28"/>
+        </w:rPr>
+        <w:t>2</w:t>
+      </w:r>
+      <w:r>
+        <w:rPr>
+          <w:sz w:val="28"/>
+          <w:szCs w:val="28"/>
+          <w:vertAlign w:val="superscript"/>
+        </w:rPr>
+        <w:t>nd</w:t>
+      </w:r>
+      <w:r>
+        <w:rPr>
+          <w:sz w:val="28"/>
+          <w:szCs w:val="28"/>
+        </w:rPr>
+        <w:t xml:space="preserve"> Project: </w:t>
+      </w:r>
+      <w:r>
+        <w:rPr>
+          <w:sz w:val="28"/>
+          <w:szCs w:val="28"/>
+        </w:rPr>
+        <w:t>1</w:t>
+      </w:r>
+      <w:r>
+        <w:rPr>
+          <w:sz w:val="28"/>
+          <w:szCs w:val="28"/>
+          <w:vertAlign w:val="superscript"/>
+        </w:rPr>
+        <w:t>st</w:t>
+      </w:r>
+      <w:r>
+        <w:rPr>
+          <w:sz w:val="28"/>
+          <w:szCs w:val="28"/>
+        </w:rPr>
+        <w:t xml:space="preserve"> Micro Service Project: Creating Simple Rest API </w:t>
+      </w:r>
+    </w:p>
+    <w:p>
+      <w:pPr>
+        <w:rPr>
+          <w:sz w:val="28"/>
+          <w:szCs w:val="28"/>
+        </w:rPr>
+      </w:pPr>
+      <w:r>
+        <w:rPr>
+          <w:sz w:val="28"/>
+          <w:szCs w:val="28"/>
+        </w:rPr>
+        <w:t xml:space="preserve">Starter </w:t>
+      </w:r>
+      <w:r>
+        <w:rPr>
+          <w:sz w:val="28"/>
+          <w:szCs w:val="28"/>
+        </w:rPr>
+        <w:sym w:font="Wingdings" w:char="F0E0"/>
+      </w:r>
+      <w:r>
+        <w:rPr>
+          <w:sz w:val="28"/>
+          <w:szCs w:val="28"/>
+        </w:rPr>
+        <w:t xml:space="preserve"> Web Starter </w:t>
+      </w:r>
+    </w:p>
+    <w:p>
+      <w:pPr>
+        <w:rPr>
+          <w:sz w:val="28"/>
+          <w:szCs w:val="28"/>
+        </w:rPr>
+      </w:pPr>
+      <w:r>
+        <w:rPr>
+          <w:sz w:val="28"/>
+          <w:szCs w:val="28"/>
+        </w:rPr>
+        <w:t xml:space="preserve">Starter </w:t>
+      </w:r>
+      <w:r>
+        <w:rPr>
+          <w:sz w:val="28"/>
+          <w:szCs w:val="28"/>
+        </w:rPr>
+        <w:sym w:font="Wingdings" w:char="F0E0"/>
+      </w:r>
+      <w:r>
+        <w:rPr>
+          <w:sz w:val="28"/>
+          <w:szCs w:val="28"/>
+        </w:rPr>
+        <w:t xml:space="preserve">Eureka discovery client </w:t>
+      </w:r>
+    </w:p>
+    <w:p>
+      <w:pPr>
+        <w:rPr>
+          <w:sz w:val="28"/>
+          <w:szCs w:val="28"/>
+        </w:rPr>
+      </w:pPr>
+      <w:proofErr w:type="spellStart"/>
+      <w:proofErr w:type="gramStart"/>
+      <w:r>
+        <w:rPr>
+          <w:sz w:val="28"/>
+          <w:szCs w:val="28"/>
+        </w:rPr>
+        <w:t>server.port</w:t>
+      </w:r>
+      <w:proofErr w:type="spellEnd"/>
+      <w:proofErr w:type="gramEnd"/>
+      <w:r>
+        <w:rPr>
+          <w:sz w:val="28"/>
+          <w:szCs w:val="28"/>
+        </w:rPr>
+        <w:t xml:space="preserve"> = 8181 </w:t>
+      </w:r>
+    </w:p>
+    <w:p>
+      <w:pPr>
+        <w:rPr>
+          <w:sz w:val="28"/>
+          <w:szCs w:val="28"/>
+        </w:rPr>
+      </w:pPr>
+    </w:p>
+    <w:p>
+      <w:pPr>
+        <w:rPr>
+          <w:sz w:val="28"/>
+          <w:szCs w:val="28"/>
+        </w:rPr>
+      </w:pPr>
+      <w:r>
+        <w:rPr>
+          <w:noProof/>
+        </w:rPr>
+        <w:lastRenderedPageBreak/>
+        <w:drawing>
+          <wp:inline distT="0" distB="0" distL="0" distR="0" wp14:anchorId="2BF662C0" wp14:editId="2C52EF49">
+            <wp:extent cx="5731510" cy="3762375"/>
+            <wp:effectExtent l="0" t="0" r="2540" b="9525"/>
+            <wp:docPr id="1663382919" name="Picture 1"/>
+            <wp:cNvGraphicFramePr>
+              <a:graphicFrameLocks xmlns:a="http://schemas.openxmlformats.org/drawingml/2006/main" noChangeAspect="1"/>
+            </wp:cNvGraphicFramePr>
+            <a:graphic xmlns:a="http://schemas.openxmlformats.org/drawingml/2006/main">
+              <a:graphicData uri="http://schemas.openxmlformats.org/drawingml/2006/picture">
+                <pic:pic xmlns:pic="http://schemas.openxmlformats.org/drawingml/2006/picture">
+                  <pic:nvPicPr>
+                    <pic:cNvPr id="1663382919" name=""/>
+                    <pic:cNvPicPr/>
+                  </pic:nvPicPr>
+                  <pic:blipFill>
+                    <a:blip r:embed="rId7"/>
+                    <a:stretch>
+                      <a:fillRect/>
+                    </a:stretch>
+                  </pic:blipFill>
+                  <pic:spPr>
+                    <a:xfrm>
+                      <a:off x="0" y="0"/>
+                      <a:ext cx="5731510" cy="3762375"/>
+                    </a:xfrm>
+                    <a:prstGeom prst="rect">
+                      <a:avLst/>
+                    </a:prstGeom>
+                  </pic:spPr>
+                </pic:pic>
+              </a:graphicData>
+            </a:graphic>
+          </wp:inline>
+        </w:drawing>
+      </w:r>
     </w:p>
     <w:p>
       <w:pPr>

--- a/Spring boot -Rest API Day  28 - 02-09-2025.docx
+++ b/Spring boot -Rest API Day  28 - 02-09-2025.docx
@@ -1458,6 +1458,260 @@
           <w:szCs w:val="28"/>
         </w:rPr>
       </w:pPr>
+    </w:p>
+    <w:p>
+      <w:pPr>
+        <w:rPr>
+          <w:sz w:val="28"/>
+          <w:szCs w:val="28"/>
+        </w:rPr>
+      </w:pPr>
+    </w:p>
+    <w:p>
+      <w:pPr>
+        <w:rPr>
+          <w:sz w:val="28"/>
+          <w:szCs w:val="28"/>
+        </w:rPr>
+      </w:pPr>
+      <w:r>
+        <w:rPr>
+          <w:sz w:val="28"/>
+          <w:szCs w:val="28"/>
+        </w:rPr>
+        <w:t>3</w:t>
+      </w:r>
+      <w:r>
+        <w:rPr>
+          <w:sz w:val="28"/>
+          <w:szCs w:val="28"/>
+          <w:vertAlign w:val="superscript"/>
+        </w:rPr>
+        <w:t>nd</w:t>
+      </w:r>
+      <w:r>
+        <w:rPr>
+          <w:sz w:val="28"/>
+          <w:szCs w:val="28"/>
+        </w:rPr>
+        <w:t xml:space="preserve"> Project:</w:t>
+      </w:r>
+      <w:r>
+        <w:rPr>
+          <w:sz w:val="28"/>
+          <w:szCs w:val="28"/>
+        </w:rPr>
+        <w:t xml:space="preserve"> 2</w:t>
+      </w:r>
+      <w:r>
+        <w:rPr>
+          <w:sz w:val="28"/>
+          <w:szCs w:val="28"/>
+          <w:vertAlign w:val="superscript"/>
+        </w:rPr>
+        <w:t>nd</w:t>
+      </w:r>
+      <w:r>
+        <w:rPr>
+          <w:sz w:val="28"/>
+          <w:szCs w:val="28"/>
+        </w:rPr>
+        <w:t xml:space="preserve"> </w:t>
+      </w:r>
+      <w:r>
+        <w:rPr>
+          <w:sz w:val="28"/>
+          <w:szCs w:val="28"/>
+        </w:rPr>
+        <w:t xml:space="preserve">Micro Service Project: Creating Simple Rest API </w:t>
+      </w:r>
+    </w:p>
+    <w:p>
+      <w:pPr>
+        <w:rPr>
+          <w:sz w:val="28"/>
+          <w:szCs w:val="28"/>
+        </w:rPr>
+      </w:pPr>
+      <w:r>
+        <w:rPr>
+          <w:sz w:val="28"/>
+          <w:szCs w:val="28"/>
+        </w:rPr>
+        <w:t xml:space="preserve">Starter </w:t>
+      </w:r>
+      <w:r>
+        <w:rPr>
+          <w:sz w:val="28"/>
+          <w:szCs w:val="28"/>
+        </w:rPr>
+        <w:sym w:font="Wingdings" w:char="F0E0"/>
+      </w:r>
+      <w:r>
+        <w:rPr>
+          <w:sz w:val="28"/>
+          <w:szCs w:val="28"/>
+        </w:rPr>
+        <w:t xml:space="preserve"> Web Starter </w:t>
+      </w:r>
+    </w:p>
+    <w:p>
+      <w:pPr>
+        <w:rPr>
+          <w:sz w:val="28"/>
+          <w:szCs w:val="28"/>
+        </w:rPr>
+      </w:pPr>
+      <w:r>
+        <w:rPr>
+          <w:sz w:val="28"/>
+          <w:szCs w:val="28"/>
+        </w:rPr>
+        <w:t xml:space="preserve">Starter </w:t>
+      </w:r>
+      <w:r>
+        <w:rPr>
+          <w:sz w:val="28"/>
+          <w:szCs w:val="28"/>
+        </w:rPr>
+        <w:sym w:font="Wingdings" w:char="F0E0"/>
+      </w:r>
+      <w:r>
+        <w:rPr>
+          <w:sz w:val="28"/>
+          <w:szCs w:val="28"/>
+        </w:rPr>
+        <w:t xml:space="preserve">Eureka discovery client </w:t>
+      </w:r>
+    </w:p>
+    <w:p>
+      <w:pPr>
+        <w:rPr>
+          <w:sz w:val="28"/>
+          <w:szCs w:val="28"/>
+        </w:rPr>
+      </w:pPr>
+      <w:proofErr w:type="spellStart"/>
+      <w:proofErr w:type="gramStart"/>
+      <w:r>
+        <w:rPr>
+          <w:sz w:val="28"/>
+          <w:szCs w:val="28"/>
+        </w:rPr>
+        <w:t>server.port</w:t>
+      </w:r>
+      <w:proofErr w:type="spellEnd"/>
+      <w:proofErr w:type="gramEnd"/>
+      <w:r>
+        <w:rPr>
+          <w:sz w:val="28"/>
+          <w:szCs w:val="28"/>
+        </w:rPr>
+        <w:t xml:space="preserve"> = 8</w:t>
+      </w:r>
+      <w:r>
+        <w:rPr>
+          <w:sz w:val="28"/>
+          <w:szCs w:val="28"/>
+        </w:rPr>
+        <w:t>282</w:t>
+      </w:r>
+    </w:p>
+    <w:p>
+      <w:pPr>
+        <w:rPr>
+          <w:sz w:val="28"/>
+          <w:szCs w:val="28"/>
+        </w:rPr>
+      </w:pPr>
+    </w:p>
+    <w:p>
+      <w:pPr>
+        <w:rPr>
+          <w:sz w:val="28"/>
+          <w:szCs w:val="28"/>
+        </w:rPr>
+      </w:pPr>
+      <w:r>
+        <w:rPr>
+          <w:noProof/>
+        </w:rPr>
+        <w:lastRenderedPageBreak/>
+        <w:drawing>
+          <wp:inline distT="0" distB="0" distL="0" distR="0" wp14:anchorId="11CB95F1" wp14:editId="159BB081">
+            <wp:extent cx="5731510" cy="3954145"/>
+            <wp:effectExtent l="0" t="0" r="2540" b="8255"/>
+            <wp:docPr id="1861873909" name="Picture 1"/>
+            <wp:cNvGraphicFramePr>
+              <a:graphicFrameLocks xmlns:a="http://schemas.openxmlformats.org/drawingml/2006/main" noChangeAspect="1"/>
+            </wp:cNvGraphicFramePr>
+            <a:graphic xmlns:a="http://schemas.openxmlformats.org/drawingml/2006/main">
+              <a:graphicData uri="http://schemas.openxmlformats.org/drawingml/2006/picture">
+                <pic:pic xmlns:pic="http://schemas.openxmlformats.org/drawingml/2006/picture">
+                  <pic:nvPicPr>
+                    <pic:cNvPr id="1861873909" name=""/>
+                    <pic:cNvPicPr/>
+                  </pic:nvPicPr>
+                  <pic:blipFill>
+                    <a:blip r:embed="rId8"/>
+                    <a:stretch>
+                      <a:fillRect/>
+                    </a:stretch>
+                  </pic:blipFill>
+                  <pic:spPr>
+                    <a:xfrm>
+                      <a:off x="0" y="0"/>
+                      <a:ext cx="5731510" cy="3954145"/>
+                    </a:xfrm>
+                    <a:prstGeom prst="rect">
+                      <a:avLst/>
+                    </a:prstGeom>
+                  </pic:spPr>
+                </pic:pic>
+              </a:graphicData>
+            </a:graphic>
+          </wp:inline>
+        </w:drawing>
+      </w:r>
+    </w:p>
+    <w:p>
+      <w:pPr>
+        <w:rPr>
+          <w:sz w:val="28"/>
+          <w:szCs w:val="28"/>
+        </w:rPr>
+      </w:pPr>
+    </w:p>
+    <w:p>
+      <w:pPr>
+        <w:rPr>
+          <w:sz w:val="28"/>
+          <w:szCs w:val="28"/>
+        </w:rPr>
+      </w:pPr>
+    </w:p>
+    <w:p>
+      <w:pPr>
+        <w:rPr>
+          <w:sz w:val="28"/>
+          <w:szCs w:val="28"/>
+        </w:rPr>
+      </w:pPr>
+    </w:p>
+    <w:p>
+      <w:pPr>
+        <w:rPr>
+          <w:sz w:val="28"/>
+          <w:szCs w:val="28"/>
+        </w:rPr>
+      </w:pPr>
+      <w:r>
+        <w:rPr>
+          <w:sz w:val="28"/>
+          <w:szCs w:val="28"/>
+        </w:rPr>
+        <w:t xml:space="preserve"> </w:t>
+      </w:r>
     </w:p>
     <w:p>
       <w:pPr>

--- a/Spring boot -Rest API Day  28 - 02-09-2025.docx
+++ b/Spring boot -Rest API Day  28 - 02-09-2025.docx
@@ -1673,6 +1673,536 @@
           </wp:inline>
         </w:drawing>
       </w:r>
+    </w:p>
+    <w:p>
+      <w:pPr>
+        <w:rPr>
+          <w:sz w:val="28"/>
+          <w:szCs w:val="28"/>
+        </w:rPr>
+      </w:pPr>
+    </w:p>
+    <w:p>
+      <w:pPr>
+        <w:rPr>
+          <w:sz w:val="28"/>
+          <w:szCs w:val="28"/>
+        </w:rPr>
+      </w:pPr>
+    </w:p>
+    <w:p>
+      <w:pPr>
+        <w:rPr>
+          <w:sz w:val="28"/>
+          <w:szCs w:val="28"/>
+        </w:rPr>
+      </w:pPr>
+    </w:p>
+    <w:p>
+      <w:pPr>
+        <w:rPr>
+          <w:sz w:val="28"/>
+          <w:szCs w:val="28"/>
+        </w:rPr>
+      </w:pPr>
+      <w:r>
+        <w:rPr>
+          <w:sz w:val="28"/>
+          <w:szCs w:val="28"/>
+        </w:rPr>
+        <w:t>4</w:t>
+      </w:r>
+      <w:proofErr w:type="gramStart"/>
+      <w:r>
+        <w:rPr>
+          <w:sz w:val="28"/>
+          <w:szCs w:val="28"/>
+          <w:vertAlign w:val="superscript"/>
+        </w:rPr>
+        <w:t>th</w:t>
+      </w:r>
+      <w:r>
+        <w:rPr>
+          <w:sz w:val="28"/>
+          <w:szCs w:val="28"/>
+        </w:rPr>
+        <w:t xml:space="preserve"> </w:t>
+      </w:r>
+      <w:r>
+        <w:rPr>
+          <w:sz w:val="28"/>
+          <w:szCs w:val="28"/>
+        </w:rPr>
+        <w:t xml:space="preserve"> Project</w:t>
+      </w:r>
+      <w:proofErr w:type="gramEnd"/>
+      <w:r>
+        <w:rPr>
+          <w:sz w:val="28"/>
+          <w:szCs w:val="28"/>
+        </w:rPr>
+        <w:t xml:space="preserve">: </w:t>
+      </w:r>
+      <w:r>
+        <w:rPr>
+          <w:sz w:val="28"/>
+          <w:szCs w:val="28"/>
+        </w:rPr>
+        <w:t>3</w:t>
+      </w:r>
+      <w:proofErr w:type="gramStart"/>
+      <w:r>
+        <w:rPr>
+          <w:sz w:val="28"/>
+          <w:szCs w:val="28"/>
+          <w:vertAlign w:val="superscript"/>
+        </w:rPr>
+        <w:t>rd</w:t>
+      </w:r>
+      <w:r>
+        <w:rPr>
+          <w:sz w:val="28"/>
+          <w:szCs w:val="28"/>
+        </w:rPr>
+        <w:t xml:space="preserve"> </w:t>
+      </w:r>
+      <w:r>
+        <w:rPr>
+          <w:sz w:val="28"/>
+          <w:szCs w:val="28"/>
+        </w:rPr>
+        <w:t xml:space="preserve"> Micro</w:t>
+      </w:r>
+      <w:proofErr w:type="gramEnd"/>
+      <w:r>
+        <w:rPr>
+          <w:sz w:val="28"/>
+          <w:szCs w:val="28"/>
+        </w:rPr>
+        <w:t xml:space="preserve"> Service Project: </w:t>
+      </w:r>
+      <w:r>
+        <w:rPr>
+          <w:sz w:val="28"/>
+          <w:szCs w:val="28"/>
+        </w:rPr>
+        <w:t xml:space="preserve">Creating Account Micro Service </w:t>
+      </w:r>
+    </w:p>
+    <w:p>
+      <w:pPr>
+        <w:rPr>
+          <w:sz w:val="28"/>
+          <w:szCs w:val="28"/>
+        </w:rPr>
+      </w:pPr>
+      <w:r>
+        <w:rPr>
+          <w:sz w:val="28"/>
+          <w:szCs w:val="28"/>
+        </w:rPr>
+        <w:t>Port number 8383</w:t>
+      </w:r>
+      <w:r>
+        <w:rPr>
+          <w:sz w:val="28"/>
+          <w:szCs w:val="28"/>
+        </w:rPr>
+        <w:t xml:space="preserve"> </w:t>
+      </w:r>
+    </w:p>
+    <w:p>
+      <w:pPr>
+        <w:rPr>
+          <w:sz w:val="28"/>
+          <w:szCs w:val="28"/>
+        </w:rPr>
+      </w:pPr>
+      <w:r>
+        <w:rPr>
+          <w:sz w:val="28"/>
+          <w:szCs w:val="28"/>
+        </w:rPr>
+        <w:t xml:space="preserve">Starter </w:t>
+      </w:r>
+      <w:r>
+        <w:rPr>
+          <w:sz w:val="28"/>
+          <w:szCs w:val="28"/>
+        </w:rPr>
+        <w:sym w:font="Wingdings" w:char="F0E0"/>
+      </w:r>
+      <w:r>
+        <w:rPr>
+          <w:sz w:val="28"/>
+          <w:szCs w:val="28"/>
+        </w:rPr>
+        <w:t xml:space="preserve"> Web Starter </w:t>
+      </w:r>
+    </w:p>
+    <w:p>
+      <w:pPr>
+        <w:rPr>
+          <w:sz w:val="28"/>
+          <w:szCs w:val="28"/>
+        </w:rPr>
+      </w:pPr>
+      <w:r>
+        <w:rPr>
+          <w:sz w:val="28"/>
+          <w:szCs w:val="28"/>
+        </w:rPr>
+        <w:t xml:space="preserve">Starter </w:t>
+      </w:r>
+      <w:r>
+        <w:rPr>
+          <w:sz w:val="28"/>
+          <w:szCs w:val="28"/>
+        </w:rPr>
+        <w:sym w:font="Wingdings" w:char="F0E0"/>
+      </w:r>
+      <w:r>
+        <w:rPr>
+          <w:sz w:val="28"/>
+          <w:szCs w:val="28"/>
+        </w:rPr>
+        <w:t xml:space="preserve">Eureka discovery client </w:t>
+      </w:r>
+    </w:p>
+    <w:p>
+      <w:pPr>
+        <w:rPr>
+          <w:sz w:val="28"/>
+          <w:szCs w:val="28"/>
+        </w:rPr>
+      </w:pPr>
+      <w:r>
+        <w:rPr>
+          <w:sz w:val="28"/>
+          <w:szCs w:val="28"/>
+        </w:rPr>
+        <w:t>Starter -</w:t>
+      </w:r>
+      <w:r>
+        <w:rPr>
+          <w:sz w:val="28"/>
+          <w:szCs w:val="28"/>
+        </w:rPr>
+        <w:sym w:font="Wingdings" w:char="F0E0"/>
+      </w:r>
+      <w:r>
+        <w:rPr>
+          <w:sz w:val="28"/>
+          <w:szCs w:val="28"/>
+        </w:rPr>
+        <w:t xml:space="preserve"> JPA Starter </w:t>
+      </w:r>
+    </w:p>
+    <w:p>
+      <w:pPr>
+        <w:rPr>
+          <w:sz w:val="28"/>
+          <w:szCs w:val="28"/>
+        </w:rPr>
+      </w:pPr>
+      <w:r>
+        <w:rPr>
+          <w:sz w:val="28"/>
+          <w:szCs w:val="28"/>
+        </w:rPr>
+        <w:t xml:space="preserve">Starter </w:t>
+      </w:r>
+      <w:r>
+        <w:rPr>
+          <w:sz w:val="28"/>
+          <w:szCs w:val="28"/>
+        </w:rPr>
+        <w:sym w:font="Wingdings" w:char="F0E0"/>
+      </w:r>
+      <w:r>
+        <w:rPr>
+          <w:sz w:val="28"/>
+          <w:szCs w:val="28"/>
+        </w:rPr>
+        <w:t xml:space="preserve"> My SQL Dependency </w:t>
+      </w:r>
+    </w:p>
+    <w:p>
+      <w:pPr>
+        <w:rPr>
+          <w:sz w:val="28"/>
+          <w:szCs w:val="28"/>
+        </w:rPr>
+      </w:pPr>
+      <w:r>
+        <w:rPr>
+          <w:sz w:val="28"/>
+          <w:szCs w:val="28"/>
+        </w:rPr>
+        <w:t xml:space="preserve">Starer </w:t>
+      </w:r>
+      <w:r>
+        <w:rPr>
+          <w:sz w:val="28"/>
+          <w:szCs w:val="28"/>
+        </w:rPr>
+        <w:sym w:font="Wingdings" w:char="F0E0"/>
+      </w:r>
+      <w:r>
+        <w:rPr>
+          <w:sz w:val="28"/>
+          <w:szCs w:val="28"/>
+        </w:rPr>
+        <w:t xml:space="preserve"> </w:t>
+      </w:r>
+      <w:proofErr w:type="spellStart"/>
+      <w:proofErr w:type="gramStart"/>
+      <w:r>
+        <w:rPr>
+          <w:sz w:val="28"/>
+          <w:szCs w:val="28"/>
+        </w:rPr>
+        <w:t>devtool</w:t>
+      </w:r>
+      <w:proofErr w:type="spellEnd"/>
+      <w:r>
+        <w:rPr>
+          <w:sz w:val="28"/>
+          <w:szCs w:val="28"/>
+        </w:rPr>
+        <w:t xml:space="preserve"> :</w:t>
+      </w:r>
+      <w:proofErr w:type="gramEnd"/>
+      <w:r>
+        <w:rPr>
+          <w:sz w:val="28"/>
+          <w:szCs w:val="28"/>
+        </w:rPr>
+        <w:t xml:space="preserve"> auto re-load features </w:t>
+      </w:r>
+    </w:p>
+    <w:p>
+      <w:pPr>
+        <w:rPr>
+          <w:sz w:val="28"/>
+          <w:szCs w:val="28"/>
+        </w:rPr>
+      </w:pPr>
+      <w:r>
+        <w:rPr>
+          <w:sz w:val="28"/>
+          <w:szCs w:val="28"/>
+        </w:rPr>
+        <w:t xml:space="preserve">End Point </w:t>
+      </w:r>
+      <w:r>
+        <w:rPr>
+          <w:sz w:val="28"/>
+          <w:szCs w:val="28"/>
+        </w:rPr>
+        <w:sym w:font="Wingdings" w:char="F0E0"/>
+      </w:r>
+      <w:r>
+        <w:rPr>
+          <w:sz w:val="28"/>
+          <w:szCs w:val="28"/>
+        </w:rPr>
+        <w:t xml:space="preserve"> Post Method to create the Account </w:t>
+      </w:r>
+    </w:p>
+    <w:p>
+      <w:pPr>
+        <w:rPr>
+          <w:sz w:val="28"/>
+          <w:szCs w:val="28"/>
+        </w:rPr>
+      </w:pPr>
+      <w:r>
+        <w:rPr>
+          <w:sz w:val="28"/>
+          <w:szCs w:val="28"/>
+        </w:rPr>
+        <w:t xml:space="preserve">End point </w:t>
+      </w:r>
+      <w:r>
+        <w:rPr>
+          <w:sz w:val="28"/>
+          <w:szCs w:val="28"/>
+        </w:rPr>
+        <w:sym w:font="Wingdings" w:char="F0E0"/>
+      </w:r>
+      <w:r>
+        <w:rPr>
+          <w:sz w:val="28"/>
+          <w:szCs w:val="28"/>
+        </w:rPr>
+        <w:t xml:space="preserve"> Get method get amount using </w:t>
+      </w:r>
+      <w:proofErr w:type="spellStart"/>
+      <w:r>
+        <w:rPr>
+          <w:sz w:val="28"/>
+          <w:szCs w:val="28"/>
+        </w:rPr>
+        <w:t>accno</w:t>
+      </w:r>
+      <w:proofErr w:type="spellEnd"/>
+      <w:r>
+        <w:rPr>
+          <w:sz w:val="28"/>
+          <w:szCs w:val="28"/>
+        </w:rPr>
+        <w:t xml:space="preserve"> (PK)</w:t>
+      </w:r>
+    </w:p>
+    <w:p>
+      <w:pPr>
+        <w:rPr>
+          <w:sz w:val="28"/>
+          <w:szCs w:val="28"/>
+        </w:rPr>
+      </w:pPr>
+      <w:r>
+        <w:rPr>
+          <w:sz w:val="28"/>
+          <w:szCs w:val="28"/>
+        </w:rPr>
+        <w:t xml:space="preserve">End Point </w:t>
+      </w:r>
+      <w:r>
+        <w:rPr>
+          <w:sz w:val="28"/>
+          <w:szCs w:val="28"/>
+        </w:rPr>
+        <w:sym w:font="Wingdings" w:char="F0E0"/>
+      </w:r>
+      <w:r>
+        <w:rPr>
+          <w:sz w:val="28"/>
+          <w:szCs w:val="28"/>
+        </w:rPr>
+        <w:t xml:space="preserve"> Get </w:t>
+      </w:r>
+      <w:proofErr w:type="gramStart"/>
+      <w:r>
+        <w:rPr>
+          <w:sz w:val="28"/>
+          <w:szCs w:val="28"/>
+        </w:rPr>
+        <w:t>method :</w:t>
+      </w:r>
+      <w:proofErr w:type="gramEnd"/>
+      <w:r>
+        <w:rPr>
+          <w:sz w:val="28"/>
+          <w:szCs w:val="28"/>
+        </w:rPr>
+        <w:t xml:space="preserve"> get </w:t>
+      </w:r>
+      <w:proofErr w:type="spellStart"/>
+      <w:r>
+        <w:rPr>
+          <w:sz w:val="28"/>
+          <w:szCs w:val="28"/>
+        </w:rPr>
+        <w:t>accno</w:t>
+      </w:r>
+      <w:proofErr w:type="spellEnd"/>
+      <w:r>
+        <w:rPr>
+          <w:sz w:val="28"/>
+          <w:szCs w:val="28"/>
+        </w:rPr>
+        <w:t xml:space="preserve"> number </w:t>
+      </w:r>
+      <w:proofErr w:type="spellStart"/>
+      <w:r>
+        <w:rPr>
+          <w:sz w:val="28"/>
+          <w:szCs w:val="28"/>
+        </w:rPr>
+        <w:t>emailid</w:t>
+      </w:r>
+      <w:proofErr w:type="spellEnd"/>
+      <w:r>
+        <w:rPr>
+          <w:sz w:val="28"/>
+          <w:szCs w:val="28"/>
+        </w:rPr>
+        <w:t xml:space="preserve"> (unique) using custom method. </w:t>
+      </w:r>
+    </w:p>
+    <w:p>
+      <w:pPr>
+        <w:rPr>
+          <w:sz w:val="28"/>
+          <w:szCs w:val="28"/>
+        </w:rPr>
+      </w:pPr>
+    </w:p>
+    <w:p>
+      <w:pPr>
+        <w:rPr>
+          <w:sz w:val="28"/>
+          <w:szCs w:val="28"/>
+        </w:rPr>
+      </w:pPr>
+      <w:r>
+        <w:rPr>
+          <w:noProof/>
+        </w:rPr>
+        <w:drawing>
+          <wp:inline distT="0" distB="0" distL="0" distR="0" wp14:anchorId="39274F8E" wp14:editId="7E3017B8">
+            <wp:extent cx="5731510" cy="3972560"/>
+            <wp:effectExtent l="0" t="0" r="2540" b="8890"/>
+            <wp:docPr id="1659498138" name="Picture 1"/>
+            <wp:cNvGraphicFramePr>
+              <a:graphicFrameLocks xmlns:a="http://schemas.openxmlformats.org/drawingml/2006/main" noChangeAspect="1"/>
+            </wp:cNvGraphicFramePr>
+            <a:graphic xmlns:a="http://schemas.openxmlformats.org/drawingml/2006/main">
+              <a:graphicData uri="http://schemas.openxmlformats.org/drawingml/2006/picture">
+                <pic:pic xmlns:pic="http://schemas.openxmlformats.org/drawingml/2006/picture">
+                  <pic:nvPicPr>
+                    <pic:cNvPr id="1659498138" name=""/>
+                    <pic:cNvPicPr/>
+                  </pic:nvPicPr>
+                  <pic:blipFill>
+                    <a:blip r:embed="rId9"/>
+                    <a:stretch>
+                      <a:fillRect/>
+                    </a:stretch>
+                  </pic:blipFill>
+                  <pic:spPr>
+                    <a:xfrm>
+                      <a:off x="0" y="0"/>
+                      <a:ext cx="5731510" cy="3972560"/>
+                    </a:xfrm>
+                    <a:prstGeom prst="rect">
+                      <a:avLst/>
+                    </a:prstGeom>
+                  </pic:spPr>
+                </pic:pic>
+              </a:graphicData>
+            </a:graphic>
+          </wp:inline>
+        </w:drawing>
+      </w:r>
+    </w:p>
+    <w:p>
+      <w:pPr>
+        <w:rPr>
+          <w:sz w:val="28"/>
+          <w:szCs w:val="28"/>
+        </w:rPr>
+      </w:pPr>
+    </w:p>
+    <w:p>
+      <w:pPr>
+        <w:rPr>
+          <w:sz w:val="28"/>
+          <w:szCs w:val="28"/>
+        </w:rPr>
+      </w:pPr>
     </w:p>
     <w:p>
       <w:pPr>

--- a/Spring boot -Rest API Day  28 - 02-09-2025.docx
+++ b/Spring boot -Rest API Day  28 - 02-09-2025.docx
@@ -2219,6 +2219,37 @@
           <w:szCs w:val="28"/>
         </w:rPr>
       </w:pPr>
+      <w:r>
+        <w:rPr>
+          <w:b/>
+          <w:bCs/>
+          <w:sz w:val="28"/>
+          <w:szCs w:val="28"/>
+        </w:rPr>
+        <w:t>@RequestMapping</w:t>
+      </w:r>
+      <w:r>
+        <w:rPr>
+          <w:sz w:val="28"/>
+          <w:szCs w:val="28"/>
+        </w:rPr>
+        <w:t xml:space="preserve"> annotation we can use on class level as well as method level with method attribute as GET, POST, PUT or DELETE. </w:t>
+      </w:r>
+    </w:p>
+    <w:p>
+      <w:pPr>
+        <w:rPr>
+          <w:sz w:val="28"/>
+          <w:szCs w:val="28"/>
+        </w:rPr>
+      </w:pPr>
+      <w:r>
+        <w:rPr>
+          <w:sz w:val="28"/>
+          <w:szCs w:val="28"/>
+        </w:rPr>
+        <w:t xml:space="preserve">Class level use to map main root path. </w:t>
+      </w:r>
     </w:p>
     <w:p>
       <w:pPr>
@@ -2241,6 +2272,73 @@
           <w:szCs w:val="28"/>
         </w:rPr>
         <w:t xml:space="preserve"> </w:t>
+      </w:r>
+      <w:r>
+        <w:rPr>
+          <w:sz w:val="28"/>
+          <w:szCs w:val="28"/>
+        </w:rPr>
+        <w:t xml:space="preserve">@GetMapping </w:t>
+      </w:r>
+    </w:p>
+    <w:p>
+      <w:pPr>
+        <w:rPr>
+          <w:sz w:val="28"/>
+          <w:szCs w:val="28"/>
+        </w:rPr>
+      </w:pPr>
+      <w:r>
+        <w:rPr>
+          <w:sz w:val="28"/>
+          <w:szCs w:val="28"/>
+        </w:rPr>
+        <w:t xml:space="preserve">@PostMapping </w:t>
+      </w:r>
+    </w:p>
+    <w:p>
+      <w:pPr>
+        <w:rPr>
+          <w:sz w:val="28"/>
+          <w:szCs w:val="28"/>
+        </w:rPr>
+      </w:pPr>
+      <w:r>
+        <w:rPr>
+          <w:sz w:val="28"/>
+          <w:szCs w:val="28"/>
+        </w:rPr>
+        <w:t xml:space="preserve">@DeleteMapping </w:t>
+      </w:r>
+    </w:p>
+    <w:p>
+      <w:pPr>
+        <w:rPr>
+          <w:sz w:val="28"/>
+          <w:szCs w:val="28"/>
+        </w:rPr>
+      </w:pPr>
+      <w:r>
+        <w:rPr>
+          <w:sz w:val="28"/>
+          <w:szCs w:val="28"/>
+        </w:rPr>
+        <w:t xml:space="preserve">@PutMapping </w:t>
+      </w:r>
+    </w:p>
+    <w:p>
+      <w:pPr>
+        <w:rPr>
+          <w:sz w:val="28"/>
+          <w:szCs w:val="28"/>
+        </w:rPr>
+      </w:pPr>
+      <w:r>
+        <w:rPr>
+          <w:sz w:val="28"/>
+          <w:szCs w:val="28"/>
+        </w:rPr>
+        <w:t xml:space="preserve">@PatchMapping these all annotation is method level annotation with meaning full name without method attribute. </w:t>
       </w:r>
     </w:p>
     <w:p>
